--- a/cs/littera/rustina/materialy/metodika/62_Stalinske_vyskove_budovy_metodika.docx
+++ b/cs/littera/rustina/materialy/metodika/62_Stalinske_vyskove_budovy_metodika.docx
@@ -1132,7 +1132,25 @@
           <w:szCs w:val="24"/>
           <w:lang w:val="ru-RU"/>
         </w:rPr>
-        <w:t>По предложе́нию Ио́сифа Виссарио́новича Ста́лина 13 января́ 1947 (ты́сяча девятьсо́т со́рок седьмо́го) го́да Сове́т мини́стров СССР при́нял Постановле́ние «О строи́тельстве в го́роде Москве́ многоэта́жных зда́ний». В да́нном Постановле́нии бы́ли опи́саны пла́ны по строи́тельству восьми́ высо́тных зда́ний. Предполага́ется, что коли́чество зда́ний должно́ бы́ло символизи́ровать восьмисо́тле́тие Москвы́, кото́рое отмеча́лось в 1947 году́, одна́ко строи́тельство одного́ из зда́ний бы́ло, по́сле сме́рти Ста́лина, прекращено́ и́з-за фина́нсовых тру́дностей. Э́то должна́ была́ быть так называ́емая Восьма́я сестра́. На её фунда́менте была́ по́зже постро́ена уже́ несуществу́ющая гости́ница «Росси́я».</w:t>
+        <w:t xml:space="preserve">По предложе́нию Ио́сифа Виссарио́новича Ста́лина 13 января́ 1947 (ты́сяча девятьсо́т </w:t>
+      </w:r>
+      <w:r>
+        <w:rPr>
+          <w:rFonts w:ascii="Times New Roman" w:hAnsi="Times New Roman" w:cs="Times New Roman"/>
+          <w:sz w:val="24"/>
+          <w:szCs w:val="24"/>
+          <w:lang w:val="ru-RU"/>
+        </w:rPr>
+        <w:t>со́рок седьмо́го) го́да Сове́т М</w:t>
+      </w:r>
+      <w:r>
+        <w:rPr>
+          <w:rFonts w:ascii="Times New Roman" w:hAnsi="Times New Roman" w:cs="Times New Roman"/>
+          <w:sz w:val="24"/>
+          <w:szCs w:val="24"/>
+          <w:lang w:val="ru-RU"/>
+        </w:rPr>
+        <w:t>ини́стров СССР при́нял Постановле́ние «О строи́тельстве в го́роде Москве́ многоэта́жных зда́ний». В да́нном Постановле́нии бы́ли опи́саны пла́ны по строи́тельству восьми́ высо́тных зда́ний. Предполага́ется, что коли́чество зда́ний должно́ бы́ло символизи́ровать восьмисо́тле́тие Москвы́, кото́рое отмеча́лось в 1947 году́, одна́ко строи́тельство одного́ из зда́ний бы́ло, по́сле сме́рти Ста́лина, прекращено́ и́з-за фина́нсовых тру́дностей. Э́то должна́ была́ быть так называ́емая Восьма́я сестра́. На её фунда́менте была́ по́зже постро́ена уже́ несуществу́ющая гости́ница «Росси́я».</w:t>
       </w:r>
     </w:p>
     <w:p>
@@ -1185,7 +1203,7 @@
           <w:noProof/>
           <w:sz w:val="24"/>
           <w:szCs w:val="24"/>
-          <w:lang w:val="ru-RU" w:eastAsia="ru-RU"/>
+          <w:lang w:val="en-US" w:eastAsia="en-US"/>
         </w:rPr>
         <w:drawing>
           <wp:anchor distT="0" distB="0" distL="114300" distR="114300" simplePos="0" relativeHeight="251659264" behindDoc="1" locked="0" layoutInCell="1" allowOverlap="1">
@@ -1221,7 +1239,7 @@
                     </pic:cNvPicPr>
                   </pic:nvPicPr>
                   <pic:blipFill>
-                    <a:blip r:embed="rId8">
+                    <a:blip r:embed="rId8" cstate="print">
                       <a:extLst>
                         <a:ext uri="{28A0092B-C50C-407E-A947-70E740481C1C}">
                           <a14:useLocalDpi xmlns:a14="http://schemas.microsoft.com/office/drawing/2010/main" xmlns:wps="http://schemas.microsoft.com/office/word/2010/wordprocessingShape" xmlns:wpi="http://schemas.microsoft.com/office/word/2010/wordprocessingInk" xmlns:wpg="http://schemas.microsoft.com/office/word/2010/wordprocessingGroup" xmlns:w15="http://schemas.microsoft.com/office/word/2012/wordml" xmlns:w14="http://schemas.microsoft.com/office/word/2010/wordml" xmlns:w="http://schemas.openxmlformats.org/wordprocessingml/2006/main" xmlns:w10="urn:schemas-microsoft-com:office:word" xmlns:wp14="http://schemas.microsoft.com/office/word/2010/wordprocessingDrawing" xmlns:v="urn:schemas-microsoft-com:vml" xmlns:o="urn:schemas-microsoft-com:office:office" xmlns:mc="http://schemas.openxmlformats.org/markup-compatibility/2006" xmlns:wpc="http://schemas.microsoft.com/office/word/2010/wordprocessingCanvas" xmlns="" val="0"/>
@@ -1510,6 +1528,7 @@
           <w:szCs w:val="24"/>
           <w:lang w:val="ru-RU"/>
         </w:rPr>
+        <w:lastRenderedPageBreak/>
         <w:t>Явля́ется це́нтром огро́много ко́мплекса Моско́вского университе́та и́мени Ломоно́сова. В Гла́вном зда́нии размещены́ факульте́ты, администра́ция, музе́й, а́ктовый зал на 1500 (ты́сячу пятьсо́т) челове́к. В боковы́х фли́гелях – жила́я зо́на (общежи́тие для студе́нтов, кварти́ры преподава́телей). Как и други́е «высо́тки» администрати́вно-жило́го хара́ктера, оно́ бы́ло заду́мано как дом с за́мкнутой коммуна́льно-бытово́й инфраструкту́рой (кинотеа́тр, по́чта, предприя́тия бытово́го обслу́живания и так да́лее).</w:t>
       </w:r>
     </w:p>
@@ -1817,7 +1836,7 @@
           <w:rFonts w:ascii="Times New Roman" w:eastAsia="Times New Roman" w:hAnsi="Times New Roman" w:cs="Times New Roman"/>
           <w:sz w:val="24"/>
           <w:szCs w:val="24"/>
-          <w:lang w:val="en-US"/>
+          <w:lang w:val="ru-RU"/>
         </w:rPr>
         <w:t>́</w:t>
       </w:r>
@@ -2009,7 +2028,7 @@
           <w:rFonts w:ascii="Times New Roman" w:eastAsia="Times New Roman" w:hAnsi="Times New Roman" w:cs="Times New Roman"/>
           <w:sz w:val="24"/>
           <w:szCs w:val="24"/>
-          <w:lang w:val="en-US"/>
+          <w:lang w:val="ru-RU"/>
         </w:rPr>
         <w:t>́</w:t>
       </w:r>
@@ -2442,6 +2461,7 @@
           <w:szCs w:val="24"/>
           <w:lang w:val="ru-RU"/>
         </w:rPr>
+        <w:lastRenderedPageBreak/>
         <w:t>Гла́вное зда́ние МГУ бы́ло в своё вре́мя высоча́й</w:t>
       </w:r>
       <w:r>
@@ -3031,7 +3051,7 @@
                 <w:noProof/>
                 <w:sz w:val="24"/>
                 <w:szCs w:val="24"/>
-                <w:lang w:val="ru-RU" w:eastAsia="ru-RU"/>
+                <w:lang w:val="en-US" w:eastAsia="en-US"/>
               </w:rPr>
               <w:drawing>
                 <wp:anchor distT="0" distB="0" distL="0" distR="0" simplePos="0" relativeHeight="251660288" behindDoc="1" locked="1" layoutInCell="1" allowOverlap="0">
@@ -3067,7 +3087,7 @@
                           </pic:cNvPicPr>
                         </pic:nvPicPr>
                         <pic:blipFill>
-                          <a:blip r:embed="rId9">
+                          <a:blip r:embed="rId9" cstate="print">
                             <a:extLst>
                               <a:ext uri="{28A0092B-C50C-407E-A947-70E740481C1C}">
                                 <a14:useLocalDpi xmlns:a14="http://schemas.microsoft.com/office/drawing/2010/main" xmlns:wps="http://schemas.microsoft.com/office/word/2010/wordprocessingShape" xmlns:wpi="http://schemas.microsoft.com/office/word/2010/wordprocessingInk" xmlns:wpg="http://schemas.microsoft.com/office/word/2010/wordprocessingGroup" xmlns:w15="http://schemas.microsoft.com/office/word/2012/wordml" xmlns:w14="http://schemas.microsoft.com/office/word/2010/wordml" xmlns:w="http://schemas.openxmlformats.org/wordprocessingml/2006/main" xmlns:w10="urn:schemas-microsoft-com:office:word" xmlns:wp14="http://schemas.microsoft.com/office/word/2010/wordprocessingDrawing" xmlns:v="urn:schemas-microsoft-com:vml" xmlns:o="urn:schemas-microsoft-com:office:office" xmlns:mc="http://schemas.openxmlformats.org/markup-compatibility/2006" xmlns:wpc="http://schemas.microsoft.com/office/word/2010/wordprocessingCanvas" xmlns="" val="0"/>
@@ -3196,7 +3216,7 @@
                 <w:noProof/>
                 <w:sz w:val="24"/>
                 <w:szCs w:val="24"/>
-                <w:lang w:val="ru-RU" w:eastAsia="ru-RU"/>
+                <w:lang w:val="en-US" w:eastAsia="en-US"/>
               </w:rPr>
               <w:drawing>
                 <wp:anchor distT="0" distB="0" distL="0" distR="0" simplePos="0" relativeHeight="251661312" behindDoc="1" locked="1" layoutInCell="1" allowOverlap="0">
@@ -3232,7 +3252,7 @@
                           </pic:cNvPicPr>
                         </pic:nvPicPr>
                         <pic:blipFill>
-                          <a:blip r:embed="rId10">
+                          <a:blip r:embed="rId10" cstate="print">
                             <a:extLst>
                               <a:ext uri="{28A0092B-C50C-407E-A947-70E740481C1C}">
                                 <a14:useLocalDpi xmlns:a14="http://schemas.microsoft.com/office/drawing/2010/main" xmlns:wps="http://schemas.microsoft.com/office/word/2010/wordprocessingShape" xmlns:wpi="http://schemas.microsoft.com/office/word/2010/wordprocessingInk" xmlns:wpg="http://schemas.microsoft.com/office/word/2010/wordprocessingGroup" xmlns:w15="http://schemas.microsoft.com/office/word/2012/wordml" xmlns:w14="http://schemas.microsoft.com/office/word/2010/wordml" xmlns:w="http://schemas.openxmlformats.org/wordprocessingml/2006/main" xmlns:w10="urn:schemas-microsoft-com:office:word" xmlns:wp14="http://schemas.microsoft.com/office/word/2010/wordprocessingDrawing" xmlns:v="urn:schemas-microsoft-com:vml" xmlns:o="urn:schemas-microsoft-com:office:office" xmlns:mc="http://schemas.openxmlformats.org/markup-compatibility/2006" xmlns:wpc="http://schemas.microsoft.com/office/word/2010/wordprocessingCanvas" xmlns="" val="0"/>
@@ -3405,7 +3425,7 @@
                 <w:noProof/>
                 <w:sz w:val="24"/>
                 <w:szCs w:val="24"/>
-                <w:lang w:val="ru-RU" w:eastAsia="ru-RU"/>
+                <w:lang w:val="en-US" w:eastAsia="en-US"/>
               </w:rPr>
               <w:drawing>
                 <wp:anchor distT="0" distB="0" distL="0" distR="0" simplePos="0" relativeHeight="251662336" behindDoc="1" locked="1" layoutInCell="1" allowOverlap="0">
@@ -3441,7 +3461,7 @@
                           </pic:cNvPicPr>
                         </pic:nvPicPr>
                         <pic:blipFill>
-                          <a:blip r:embed="rId11">
+                          <a:blip r:embed="rId11" cstate="print">
                             <a:extLst>
                               <a:ext uri="{28A0092B-C50C-407E-A947-70E740481C1C}">
                                 <a14:useLocalDpi xmlns:a14="http://schemas.microsoft.com/office/drawing/2010/main" xmlns:wps="http://schemas.microsoft.com/office/word/2010/wordprocessingShape" xmlns:wpi="http://schemas.microsoft.com/office/word/2010/wordprocessingInk" xmlns:wpg="http://schemas.microsoft.com/office/word/2010/wordprocessingGroup" xmlns:w15="http://schemas.microsoft.com/office/word/2012/wordml" xmlns:w14="http://schemas.microsoft.com/office/word/2010/wordml" xmlns:w="http://schemas.openxmlformats.org/wordprocessingml/2006/main" xmlns:w10="urn:schemas-microsoft-com:office:word" xmlns:wp14="http://schemas.microsoft.com/office/word/2010/wordprocessingDrawing" xmlns:v="urn:schemas-microsoft-com:vml" xmlns:o="urn:schemas-microsoft-com:office:office" xmlns:mc="http://schemas.openxmlformats.org/markup-compatibility/2006" xmlns:wpc="http://schemas.microsoft.com/office/word/2010/wordprocessingCanvas" xmlns="" val="0"/>
@@ -3610,8 +3630,9 @@
                 <w:noProof/>
                 <w:sz w:val="24"/>
                 <w:szCs w:val="24"/>
-                <w:lang w:val="ru-RU" w:eastAsia="ru-RU"/>
-              </w:rPr>
+                <w:lang w:val="en-US" w:eastAsia="en-US"/>
+              </w:rPr>
+              <w:lastRenderedPageBreak/>
               <w:drawing>
                 <wp:anchor distT="0" distB="0" distL="0" distR="0" simplePos="0" relativeHeight="251663360" behindDoc="1" locked="1" layoutInCell="1" allowOverlap="0">
                   <wp:simplePos x="0" y="0"/>
@@ -3646,7 +3667,7 @@
                           </pic:cNvPicPr>
                         </pic:nvPicPr>
                         <pic:blipFill>
-                          <a:blip r:embed="rId12">
+                          <a:blip r:embed="rId12" cstate="print">
                             <a:extLst>
                               <a:ext uri="{28A0092B-C50C-407E-A947-70E740481C1C}">
                                 <a14:useLocalDpi xmlns:a14="http://schemas.microsoft.com/office/drawing/2010/main" xmlns:wps="http://schemas.microsoft.com/office/word/2010/wordprocessingShape" xmlns:wpi="http://schemas.microsoft.com/office/word/2010/wordprocessingInk" xmlns:wpg="http://schemas.microsoft.com/office/word/2010/wordprocessingGroup" xmlns:w15="http://schemas.microsoft.com/office/word/2012/wordml" xmlns:w14="http://schemas.microsoft.com/office/word/2010/wordml" xmlns:w="http://schemas.openxmlformats.org/wordprocessingml/2006/main" xmlns:w10="urn:schemas-microsoft-com:office:word" xmlns:wp14="http://schemas.microsoft.com/office/word/2010/wordprocessingDrawing" xmlns:v="urn:schemas-microsoft-com:vml" xmlns:o="urn:schemas-microsoft-com:office:office" xmlns:mc="http://schemas.openxmlformats.org/markup-compatibility/2006" xmlns:wpc="http://schemas.microsoft.com/office/word/2010/wordprocessingCanvas" xmlns="" val="0"/>
@@ -3793,7 +3814,7 @@
                 <w:noProof/>
                 <w:sz w:val="24"/>
                 <w:szCs w:val="24"/>
-                <w:lang w:val="ru-RU" w:eastAsia="ru-RU"/>
+                <w:lang w:val="en-US" w:eastAsia="en-US"/>
               </w:rPr>
               <w:drawing>
                 <wp:anchor distT="0" distB="0" distL="0" distR="0" simplePos="0" relativeHeight="251664384" behindDoc="1" locked="1" layoutInCell="1" allowOverlap="0">
@@ -3829,7 +3850,7 @@
                           </pic:cNvPicPr>
                         </pic:nvPicPr>
                         <pic:blipFill>
-                          <a:blip r:embed="rId13">
+                          <a:blip r:embed="rId13" cstate="print">
                             <a:extLst>
                               <a:ext uri="{28A0092B-C50C-407E-A947-70E740481C1C}">
                                 <a14:useLocalDpi xmlns:a14="http://schemas.microsoft.com/office/drawing/2010/main" xmlns:wps="http://schemas.microsoft.com/office/word/2010/wordprocessingShape" xmlns:wpi="http://schemas.microsoft.com/office/word/2010/wordprocessingInk" xmlns:wpg="http://schemas.microsoft.com/office/word/2010/wordprocessingGroup" xmlns:w15="http://schemas.microsoft.com/office/word/2012/wordml" xmlns:w14="http://schemas.microsoft.com/office/word/2010/wordml" xmlns:w="http://schemas.openxmlformats.org/wordprocessingml/2006/main" xmlns:w10="urn:schemas-microsoft-com:office:word" xmlns:wp14="http://schemas.microsoft.com/office/word/2010/wordprocessingDrawing" xmlns:v="urn:schemas-microsoft-com:vml" xmlns:o="urn:schemas-microsoft-com:office:office" xmlns:mc="http://schemas.openxmlformats.org/markup-compatibility/2006" xmlns:wpc="http://schemas.microsoft.com/office/word/2010/wordprocessingCanvas" xmlns="" val="0"/>
@@ -3961,7 +3982,7 @@
                 <w:noProof/>
                 <w:sz w:val="24"/>
                 <w:szCs w:val="24"/>
-                <w:lang w:val="ru-RU" w:eastAsia="ru-RU"/>
+                <w:lang w:val="en-US" w:eastAsia="en-US"/>
               </w:rPr>
               <w:drawing>
                 <wp:anchor distT="0" distB="0" distL="0" distR="0" simplePos="0" relativeHeight="251665408" behindDoc="1" locked="1" layoutInCell="1" allowOverlap="0">
@@ -3997,7 +4018,7 @@
                           </pic:cNvPicPr>
                         </pic:nvPicPr>
                         <pic:blipFill>
-                          <a:blip r:embed="rId14">
+                          <a:blip r:embed="rId14" cstate="print">
                             <a:extLst>
                               <a:ext uri="{28A0092B-C50C-407E-A947-70E740481C1C}">
                                 <a14:useLocalDpi xmlns:a14="http://schemas.microsoft.com/office/drawing/2010/main" xmlns:wps="http://schemas.microsoft.com/office/word/2010/wordprocessingShape" xmlns:wpi="http://schemas.microsoft.com/office/word/2010/wordprocessingInk" xmlns:wpg="http://schemas.microsoft.com/office/word/2010/wordprocessingGroup" xmlns:w15="http://schemas.microsoft.com/office/word/2012/wordml" xmlns:w14="http://schemas.microsoft.com/office/word/2010/wordml" xmlns:w="http://schemas.openxmlformats.org/wordprocessingml/2006/main" xmlns:w10="urn:schemas-microsoft-com:office:word" xmlns:wp14="http://schemas.microsoft.com/office/word/2010/wordprocessingDrawing" xmlns:v="urn:schemas-microsoft-com:vml" xmlns:o="urn:schemas-microsoft-com:office:office" xmlns:mc="http://schemas.openxmlformats.org/markup-compatibility/2006" xmlns:wpc="http://schemas.microsoft.com/office/word/2010/wordprocessingCanvas" xmlns="" val="0"/>
@@ -4177,7 +4198,7 @@
                 <w:noProof/>
                 <w:sz w:val="24"/>
                 <w:szCs w:val="24"/>
-                <w:lang w:val="ru-RU" w:eastAsia="ru-RU"/>
+                <w:lang w:val="en-US" w:eastAsia="en-US"/>
               </w:rPr>
               <w:drawing>
                 <wp:anchor distT="0" distB="0" distL="0" distR="0" simplePos="0" relativeHeight="251666432" behindDoc="1" locked="1" layoutInCell="1" allowOverlap="0">
@@ -4213,7 +4234,7 @@
                           </pic:cNvPicPr>
                         </pic:nvPicPr>
                         <pic:blipFill>
-                          <a:blip r:embed="rId15">
+                          <a:blip r:embed="rId15" cstate="print">
                             <a:extLst>
                               <a:ext uri="{28A0092B-C50C-407E-A947-70E740481C1C}">
                                 <a14:useLocalDpi xmlns:a14="http://schemas.microsoft.com/office/drawing/2010/main" xmlns:wps="http://schemas.microsoft.com/office/word/2010/wordprocessingShape" xmlns:wpi="http://schemas.microsoft.com/office/word/2010/wordprocessingInk" xmlns:wpg="http://schemas.microsoft.com/office/word/2010/wordprocessingGroup" xmlns:w15="http://schemas.microsoft.com/office/word/2012/wordml" xmlns:w14="http://schemas.microsoft.com/office/word/2010/wordml" xmlns:w="http://schemas.openxmlformats.org/wordprocessingml/2006/main" xmlns:w10="urn:schemas-microsoft-com:office:word" xmlns:wp14="http://schemas.microsoft.com/office/word/2010/wordprocessingDrawing" xmlns:v="urn:schemas-microsoft-com:vml" xmlns:o="urn:schemas-microsoft-com:office:office" xmlns:mc="http://schemas.openxmlformats.org/markup-compatibility/2006" xmlns:wpc="http://schemas.microsoft.com/office/word/2010/wordprocessingCanvas" xmlns="" val="0"/>
@@ -4345,6 +4366,7 @@
           <w:szCs w:val="24"/>
           <w:lang w:val="ru-RU"/>
         </w:rPr>
+        <w:lastRenderedPageBreak/>
         <w:t xml:space="preserve">5. </w:t>
       </w:r>
       <w:r>
@@ -4411,8 +4433,12 @@
       </w:pPr>
     </w:p>
     <w:sectPr>
-      <w:headerReference w:type="first" r:id="rId16"/>
-      <w:footerReference w:type="first" r:id="rId17"/>
+      <w:headerReference w:type="even" r:id="rId16"/>
+      <w:headerReference w:type="default" r:id="rId17"/>
+      <w:footerReference w:type="even" r:id="rId18"/>
+      <w:footerReference w:type="default" r:id="rId19"/>
+      <w:headerReference w:type="first" r:id="rId20"/>
+      <w:footerReference w:type="first" r:id="rId21"/>
       <w:pgSz w:w="11906" w:h="16838"/>
       <w:pgMar w:top="1417" w:right="1417" w:bottom="1417" w:left="1417" w:header="708" w:footer="708" w:gutter="0"/>
       <w:cols w:space="708"/>
@@ -4425,7 +4451,7 @@
 
 <file path=word/endnotes.xml><?xml version="1.0" encoding="utf-8"?>
 <w:endnotes xmlns:ve="http://schemas.openxmlformats.org/markup-compatibility/2006" xmlns:o="urn:schemas-microsoft-com:office:office" xmlns:r="http://schemas.openxmlformats.org/officeDocument/2006/relationships" xmlns:m="http://schemas.openxmlformats.org/officeDocument/2006/math" xmlns:v="urn:schemas-microsoft-com:vml" xmlns:wp="http://schemas.openxmlformats.org/drawingml/2006/wordprocessingDrawing" xmlns:w10="urn:schemas-microsoft-com:office:word" xmlns:w="http://schemas.openxmlformats.org/wordprocessingml/2006/main" xmlns:wne="http://schemas.microsoft.com/office/word/2006/wordml">
-  <w:endnote w:type="separator" w:id="0">
+  <w:endnote w:type="separator" w:id="-1">
     <w:p>
       <w:pPr>
         <w:spacing w:after="0" w:line="240" w:lineRule="auto"/>
@@ -4435,7 +4461,7 @@
       </w:r>
     </w:p>
   </w:endnote>
-  <w:endnote w:type="continuationSeparator" w:id="1">
+  <w:endnote w:type="continuationSeparator" w:id="0">
     <w:p>
       <w:pPr>
         <w:spacing w:after="0" w:line="240" w:lineRule="auto"/>
@@ -4449,6 +4475,35 @@
 </file>
 
 <file path=word/footer1.xml><?xml version="1.0" encoding="utf-8"?>
+<w:ftr xmlns:ve="http://schemas.openxmlformats.org/markup-compatibility/2006" xmlns:o="urn:schemas-microsoft-com:office:office" xmlns:r="http://schemas.openxmlformats.org/officeDocument/2006/relationships" xmlns:m="http://schemas.openxmlformats.org/officeDocument/2006/math" xmlns:v="urn:schemas-microsoft-com:vml" xmlns:wp="http://schemas.openxmlformats.org/drawingml/2006/wordprocessingDrawing" xmlns:w10="urn:schemas-microsoft-com:office:word" xmlns:w="http://schemas.openxmlformats.org/wordprocessingml/2006/main" xmlns:wne="http://schemas.microsoft.com/office/word/2006/wordml">
+  <w:p>
+    <w:pPr>
+      <w:pStyle w:val="Footer"/>
+    </w:pPr>
+  </w:p>
+</w:ftr>
+</file>
+
+<file path=word/footer2.xml><?xml version="1.0" encoding="utf-8"?>
+<w:ftr xmlns:ve="http://schemas.openxmlformats.org/markup-compatibility/2006" xmlns:o="urn:schemas-microsoft-com:office:office" xmlns:r="http://schemas.openxmlformats.org/officeDocument/2006/relationships" xmlns:m="http://schemas.openxmlformats.org/officeDocument/2006/math" xmlns:v="urn:schemas-microsoft-com:vml" xmlns:wp="http://schemas.openxmlformats.org/drawingml/2006/wordprocessingDrawing" xmlns:w10="urn:schemas-microsoft-com:office:word" xmlns:w="http://schemas.openxmlformats.org/wordprocessingml/2006/main" xmlns:wne="http://schemas.microsoft.com/office/word/2006/wordml">
+  <w:p>
+    <w:pPr>
+      <w:pStyle w:val="Footer"/>
+      <w:jc w:val="center"/>
+    </w:pPr>
+    <w:r>
+      <w:rPr>
+        <w:rFonts w:ascii="Calibri" w:hAnsi="Calibri"/>
+        <w:i/>
+        <w:iCs/>
+      </w:rPr>
+      <w:t>Zpracováno v rámci projektu Littera – Zvýšení kvality jazykového vzdělávání v systému počátečního školství, reg. č. CZ.1.07/1.1.00/14.0250</w:t>
+    </w:r>
+  </w:p>
+</w:ftr>
+</file>
+
+<file path=word/footer3.xml><?xml version="1.0" encoding="utf-8"?>
 <w:ftr xmlns:ve="http://schemas.openxmlformats.org/markup-compatibility/2006" xmlns:o="urn:schemas-microsoft-com:office:office" xmlns:r="http://schemas.openxmlformats.org/officeDocument/2006/relationships" xmlns:m="http://schemas.openxmlformats.org/officeDocument/2006/math" xmlns:v="urn:schemas-microsoft-com:vml" xmlns:wp="http://schemas.openxmlformats.org/drawingml/2006/wordprocessingDrawing" xmlns:w10="urn:schemas-microsoft-com:office:word" xmlns:w="http://schemas.openxmlformats.org/wordprocessingml/2006/main" xmlns:wne="http://schemas.microsoft.com/office/word/2006/wordml">
   <w:p>
     <w:pPr>
@@ -4477,7 +4532,7 @@
 
 <file path=word/footnotes.xml><?xml version="1.0" encoding="utf-8"?>
 <w:footnotes xmlns:ve="http://schemas.openxmlformats.org/markup-compatibility/2006" xmlns:o="urn:schemas-microsoft-com:office:office" xmlns:r="http://schemas.openxmlformats.org/officeDocument/2006/relationships" xmlns:m="http://schemas.openxmlformats.org/officeDocument/2006/math" xmlns:v="urn:schemas-microsoft-com:vml" xmlns:wp="http://schemas.openxmlformats.org/drawingml/2006/wordprocessingDrawing" xmlns:w10="urn:schemas-microsoft-com:office:word" xmlns:w="http://schemas.openxmlformats.org/wordprocessingml/2006/main" xmlns:wne="http://schemas.microsoft.com/office/word/2006/wordml">
-  <w:footnote w:type="separator" w:id="0">
+  <w:footnote w:type="separator" w:id="-1">
     <w:p>
       <w:pPr>
         <w:spacing w:after="0" w:line="240" w:lineRule="auto"/>
@@ -4487,7 +4542,7 @@
       </w:r>
     </w:p>
   </w:footnote>
-  <w:footnote w:type="continuationSeparator" w:id="1">
+  <w:footnote w:type="continuationSeparator" w:id="0">
     <w:p>
       <w:pPr>
         <w:spacing w:after="0" w:line="240" w:lineRule="auto"/>
@@ -4506,10 +4561,30 @@
     <w:pPr>
       <w:pStyle w:val="Header"/>
     </w:pPr>
+  </w:p>
+</w:hdr>
+</file>
+
+<file path=word/header2.xml><?xml version="1.0" encoding="utf-8"?>
+<w:hdr xmlns:ve="http://schemas.openxmlformats.org/markup-compatibility/2006" xmlns:o="urn:schemas-microsoft-com:office:office" xmlns:r="http://schemas.openxmlformats.org/officeDocument/2006/relationships" xmlns:m="http://schemas.openxmlformats.org/officeDocument/2006/math" xmlns:v="urn:schemas-microsoft-com:vml" xmlns:wp="http://schemas.openxmlformats.org/drawingml/2006/wordprocessingDrawing" xmlns:w10="urn:schemas-microsoft-com:office:word" xmlns:w="http://schemas.openxmlformats.org/wordprocessingml/2006/main" xmlns:wne="http://schemas.microsoft.com/office/word/2006/wordml">
+  <w:p>
+    <w:pPr>
+      <w:pStyle w:val="Header"/>
+    </w:pPr>
+  </w:p>
+</w:hdr>
+</file>
+
+<file path=word/header3.xml><?xml version="1.0" encoding="utf-8"?>
+<w:hdr xmlns:ve="http://schemas.openxmlformats.org/markup-compatibility/2006" xmlns:o="urn:schemas-microsoft-com:office:office" xmlns:r="http://schemas.openxmlformats.org/officeDocument/2006/relationships" xmlns:m="http://schemas.openxmlformats.org/officeDocument/2006/math" xmlns:v="urn:schemas-microsoft-com:vml" xmlns:wp="http://schemas.openxmlformats.org/drawingml/2006/wordprocessingDrawing" xmlns:w10="urn:schemas-microsoft-com:office:word" xmlns:w="http://schemas.openxmlformats.org/wordprocessingml/2006/main" xmlns:wne="http://schemas.microsoft.com/office/word/2006/wordml">
+  <w:p>
+    <w:pPr>
+      <w:pStyle w:val="Header"/>
+    </w:pPr>
     <w:r>
       <w:rPr>
         <w:noProof/>
-        <w:lang w:val="ru-RU" w:eastAsia="ru-RU"/>
+        <w:lang w:val="en-US" w:eastAsia="en-US"/>
       </w:rPr>
       <w:drawing>
         <wp:anchor distT="0" distB="0" distL="0" distR="0" simplePos="0" relativeHeight="251659264" behindDoc="0" locked="0" layoutInCell="1" allowOverlap="0">
@@ -5806,7 +5881,7 @@
 </file>
 
 <file path=customXml/itemProps1.xml><?xml version="1.0" encoding="utf-8"?>
-<ds:datastoreItem xmlns:ds="http://schemas.openxmlformats.org/officeDocument/2006/customXml" ds:itemID="{5F915046-0CF8-498C-946E-47867092D4FC}">
+<ds:datastoreItem xmlns:ds="http://schemas.openxmlformats.org/officeDocument/2006/customXml" ds:itemID="{57025955-B510-4A80-831D-8B9AE4E91969}">
   <ds:schemaRefs>
     <ds:schemaRef ds:uri="http://schemas.openxmlformats.org/officeDocument/2006/bibliography"/>
   </ds:schemaRefs>
